--- a/Base do Projeto Aplicado.docx
+++ b/Base do Projeto Aplicado.docx
@@ -834,17 +834,15 @@
         </w:rPr>
         <w:t xml:space="preserve">Possibilitará uma agenda de </w:t>
       </w:r>
-      <w:proofErr w:type="spellStart"/>
+      <w:r>
+        <w:rPr>
+          <w:rFonts w:ascii="Times New Roman" w:eastAsia="Times New Roman" w:hAnsi="Times New Roman" w:cs="Times New Roman"/>
+          <w:sz w:val="24"/>
+          <w:szCs w:val="24"/>
+        </w:rPr>
+        <w:t xml:space="preserve">atendimento </w:t>
+      </w:r>
       <w:proofErr w:type="gramStart"/>
-      <w:r>
-        <w:rPr>
-          <w:rFonts w:ascii="Times New Roman" w:eastAsia="Times New Roman" w:hAnsi="Times New Roman" w:cs="Times New Roman"/>
-          <w:sz w:val="24"/>
-          <w:szCs w:val="24"/>
-        </w:rPr>
-        <w:t>atendiementos</w:t>
-      </w:r>
-      <w:proofErr w:type="spellEnd"/>
       <w:r>
         <w:rPr>
           <w:rFonts w:ascii="Times New Roman" w:eastAsia="Times New Roman" w:hAnsi="Times New Roman" w:cs="Times New Roman"/>
@@ -1272,10 +1270,636 @@
         <w:spacing w:line="360" w:lineRule="auto"/>
         <w:rPr>
           <w:rFonts w:ascii="Times New Roman" w:eastAsia="Times New Roman" w:hAnsi="Times New Roman" w:cs="Times New Roman"/>
-          <w:sz w:val="24"/>
-          <w:szCs w:val="24"/>
-        </w:rPr>
-      </w:pPr>
+          <w:b/>
+          <w:sz w:val="24"/>
+          <w:szCs w:val="24"/>
+        </w:rPr>
+      </w:pPr>
+      <w:r>
+        <w:rPr>
+          <w:rFonts w:ascii="Times New Roman" w:eastAsia="Times New Roman" w:hAnsi="Times New Roman" w:cs="Times New Roman"/>
+          <w:b/>
+          <w:sz w:val="24"/>
+          <w:szCs w:val="24"/>
+        </w:rPr>
+        <w:t>Técnica:</w:t>
+      </w:r>
+    </w:p>
+    <w:p>
+      <w:pPr>
+        <w:spacing w:line="360" w:lineRule="auto"/>
+        <w:rPr>
+          <w:rFonts w:ascii="Times New Roman" w:eastAsia="Times New Roman" w:hAnsi="Times New Roman" w:cs="Times New Roman"/>
+          <w:sz w:val="24"/>
+          <w:szCs w:val="24"/>
+        </w:rPr>
+      </w:pPr>
+      <w:r>
+        <w:rPr>
+          <w:rFonts w:ascii="Times New Roman" w:eastAsia="Times New Roman" w:hAnsi="Times New Roman" w:cs="Times New Roman"/>
+          <w:sz w:val="24"/>
+          <w:szCs w:val="24"/>
+        </w:rPr>
+        <w:t xml:space="preserve"> </w:t>
+      </w:r>
+      <w:r>
+        <w:rPr>
+          <w:rFonts w:ascii="Times New Roman" w:eastAsia="Times New Roman" w:hAnsi="Times New Roman" w:cs="Times New Roman"/>
+          <w:sz w:val="24"/>
+          <w:szCs w:val="24"/>
+        </w:rPr>
+        <w:tab/>
+        <w:t>*</w:t>
+      </w:r>
+      <w:r>
+        <w:rPr>
+          <w:rFonts w:ascii="Times New Roman" w:eastAsia="Times New Roman" w:hAnsi="Times New Roman" w:cs="Times New Roman"/>
+          <w:sz w:val="24"/>
+          <w:szCs w:val="24"/>
+        </w:rPr>
+        <w:t>Banco de dados (</w:t>
+      </w:r>
+      <w:proofErr w:type="spellStart"/>
+      <w:r>
+        <w:rPr>
+          <w:rFonts w:ascii="Times New Roman" w:eastAsia="Times New Roman" w:hAnsi="Times New Roman" w:cs="Times New Roman"/>
+          <w:sz w:val="24"/>
+          <w:szCs w:val="24"/>
+        </w:rPr>
+        <w:t>PostgreSQL</w:t>
+      </w:r>
+      <w:proofErr w:type="spellEnd"/>
+      <w:r>
+        <w:rPr>
+          <w:rFonts w:ascii="Times New Roman" w:eastAsia="Times New Roman" w:hAnsi="Times New Roman" w:cs="Times New Roman"/>
+          <w:sz w:val="24"/>
+          <w:szCs w:val="24"/>
+        </w:rPr>
+        <w:t>)</w:t>
+      </w:r>
+    </w:p>
+    <w:p>
+      <w:pPr>
+        <w:spacing w:line="360" w:lineRule="auto"/>
+        <w:rPr>
+          <w:rFonts w:ascii="Times New Roman" w:eastAsia="Times New Roman" w:hAnsi="Times New Roman" w:cs="Times New Roman"/>
+          <w:sz w:val="24"/>
+          <w:szCs w:val="24"/>
+        </w:rPr>
+      </w:pPr>
+      <w:r>
+        <w:rPr>
+          <w:rFonts w:ascii="Times New Roman" w:eastAsia="Times New Roman" w:hAnsi="Times New Roman" w:cs="Times New Roman"/>
+          <w:sz w:val="24"/>
+          <w:szCs w:val="24"/>
+        </w:rPr>
+        <w:t xml:space="preserve"> </w:t>
+      </w:r>
+      <w:r>
+        <w:rPr>
+          <w:rFonts w:ascii="Times New Roman" w:eastAsia="Times New Roman" w:hAnsi="Times New Roman" w:cs="Times New Roman"/>
+          <w:sz w:val="24"/>
+          <w:szCs w:val="24"/>
+        </w:rPr>
+        <w:tab/>
+        <w:t>*</w:t>
+      </w:r>
+      <w:r>
+        <w:rPr>
+          <w:rFonts w:ascii="Times New Roman" w:eastAsia="Times New Roman" w:hAnsi="Times New Roman" w:cs="Times New Roman"/>
+          <w:sz w:val="24"/>
+          <w:szCs w:val="24"/>
+        </w:rPr>
+        <w:t>Linguagem de programação (Java);</w:t>
+      </w:r>
+    </w:p>
+    <w:p>
+      <w:pPr>
+        <w:spacing w:line="360" w:lineRule="auto"/>
+        <w:rPr>
+          <w:rFonts w:ascii="Times New Roman" w:eastAsia="Times New Roman" w:hAnsi="Times New Roman" w:cs="Times New Roman"/>
+          <w:sz w:val="24"/>
+          <w:szCs w:val="24"/>
+        </w:rPr>
+      </w:pPr>
+      <w:r>
+        <w:rPr>
+          <w:rFonts w:ascii="Times New Roman" w:eastAsia="Times New Roman" w:hAnsi="Times New Roman" w:cs="Times New Roman"/>
+          <w:sz w:val="24"/>
+          <w:szCs w:val="24"/>
+        </w:rPr>
+        <w:t xml:space="preserve"> </w:t>
+      </w:r>
+      <w:r>
+        <w:rPr>
+          <w:rFonts w:ascii="Times New Roman" w:eastAsia="Times New Roman" w:hAnsi="Times New Roman" w:cs="Times New Roman"/>
+          <w:sz w:val="24"/>
+          <w:szCs w:val="24"/>
+        </w:rPr>
+        <w:tab/>
+        <w:t>*</w:t>
+      </w:r>
+      <w:r>
+        <w:rPr>
+          <w:rFonts w:ascii="Times New Roman" w:eastAsia="Times New Roman" w:hAnsi="Times New Roman" w:cs="Times New Roman"/>
+          <w:sz w:val="24"/>
+          <w:szCs w:val="24"/>
+        </w:rPr>
+        <w:t xml:space="preserve"> </w:t>
+      </w:r>
+      <w:proofErr w:type="spellStart"/>
+      <w:r>
+        <w:rPr>
+          <w:rFonts w:ascii="Times New Roman" w:eastAsia="Times New Roman" w:hAnsi="Times New Roman" w:cs="Times New Roman"/>
+          <w:sz w:val="24"/>
+          <w:szCs w:val="24"/>
+        </w:rPr>
+        <w:t>Devs</w:t>
+      </w:r>
+      <w:proofErr w:type="spellEnd"/>
+      <w:r>
+        <w:rPr>
+          <w:rFonts w:ascii="Times New Roman" w:eastAsia="Times New Roman" w:hAnsi="Times New Roman" w:cs="Times New Roman"/>
+          <w:sz w:val="24"/>
+          <w:szCs w:val="24"/>
+        </w:rPr>
+        <w:t xml:space="preserve"> qualificados;</w:t>
+      </w:r>
+    </w:p>
+    <w:p>
+      <w:pPr>
+        <w:spacing w:line="360" w:lineRule="auto"/>
+        <w:rPr>
+          <w:rFonts w:ascii="Times New Roman" w:eastAsia="Times New Roman" w:hAnsi="Times New Roman" w:cs="Times New Roman"/>
+          <w:sz w:val="24"/>
+          <w:szCs w:val="24"/>
+        </w:rPr>
+      </w:pPr>
+      <w:r>
+        <w:rPr>
+          <w:rFonts w:ascii="Times New Roman" w:eastAsia="Times New Roman" w:hAnsi="Times New Roman" w:cs="Times New Roman"/>
+          <w:sz w:val="24"/>
+          <w:szCs w:val="24"/>
+        </w:rPr>
+        <w:t xml:space="preserve"> </w:t>
+      </w:r>
+      <w:r>
+        <w:rPr>
+          <w:rFonts w:ascii="Times New Roman" w:eastAsia="Times New Roman" w:hAnsi="Times New Roman" w:cs="Times New Roman"/>
+          <w:sz w:val="24"/>
+          <w:szCs w:val="24"/>
+        </w:rPr>
+        <w:tab/>
+        <w:t>*</w:t>
+      </w:r>
+      <w:r>
+        <w:rPr>
+          <w:rFonts w:ascii="Times New Roman" w:eastAsia="Times New Roman" w:hAnsi="Times New Roman" w:cs="Times New Roman"/>
+          <w:sz w:val="24"/>
+          <w:szCs w:val="24"/>
+        </w:rPr>
+        <w:t>Ter um aplicativo de boa performance;</w:t>
+      </w:r>
+    </w:p>
+    <w:p>
+      <w:pPr>
+        <w:spacing w:line="360" w:lineRule="auto"/>
+        <w:rPr>
+          <w:rFonts w:ascii="Times New Roman" w:eastAsia="Times New Roman" w:hAnsi="Times New Roman" w:cs="Times New Roman"/>
+          <w:sz w:val="24"/>
+          <w:szCs w:val="24"/>
+        </w:rPr>
+      </w:pPr>
+      <w:r>
+        <w:rPr>
+          <w:rFonts w:ascii="Times New Roman" w:eastAsia="Times New Roman" w:hAnsi="Times New Roman" w:cs="Times New Roman"/>
+          <w:sz w:val="24"/>
+          <w:szCs w:val="24"/>
+        </w:rPr>
+        <w:t xml:space="preserve"> </w:t>
+      </w:r>
+      <w:r>
+        <w:rPr>
+          <w:rFonts w:ascii="Times New Roman" w:eastAsia="Times New Roman" w:hAnsi="Times New Roman" w:cs="Times New Roman"/>
+          <w:sz w:val="24"/>
+          <w:szCs w:val="24"/>
+        </w:rPr>
+        <w:tab/>
+      </w:r>
+      <w:bookmarkStart w:id="0" w:name="_GoBack"/>
+      <w:bookmarkEnd w:id="0"/>
+      <w:r>
+        <w:rPr>
+          <w:rFonts w:ascii="Times New Roman" w:eastAsia="Times New Roman" w:hAnsi="Times New Roman" w:cs="Times New Roman"/>
+          <w:sz w:val="24"/>
+          <w:szCs w:val="24"/>
+        </w:rPr>
+        <w:t>*</w:t>
+      </w:r>
+      <w:proofErr w:type="spellStart"/>
+      <w:r>
+        <w:rPr>
+          <w:rFonts w:ascii="Times New Roman" w:eastAsia="Times New Roman" w:hAnsi="Times New Roman" w:cs="Times New Roman"/>
+          <w:sz w:val="24"/>
+          <w:szCs w:val="24"/>
+        </w:rPr>
+        <w:t>Cloud</w:t>
+      </w:r>
+      <w:proofErr w:type="spellEnd"/>
+      <w:r>
+        <w:rPr>
+          <w:rFonts w:ascii="Times New Roman" w:eastAsia="Times New Roman" w:hAnsi="Times New Roman" w:cs="Times New Roman"/>
+          <w:sz w:val="24"/>
+          <w:szCs w:val="24"/>
+        </w:rPr>
+        <w:t xml:space="preserve"> segura e estável (AWS);</w:t>
+      </w:r>
+    </w:p>
+    <w:p>
+      <w:pPr>
+        <w:spacing w:line="360" w:lineRule="auto"/>
+        <w:rPr>
+          <w:rFonts w:ascii="Times New Roman" w:eastAsia="Times New Roman" w:hAnsi="Times New Roman" w:cs="Times New Roman"/>
+          <w:sz w:val="24"/>
+          <w:szCs w:val="24"/>
+        </w:rPr>
+      </w:pPr>
+    </w:p>
+    <w:p>
+      <w:pPr>
+        <w:spacing w:line="360" w:lineRule="auto"/>
+        <w:rPr>
+          <w:rFonts w:ascii="Times New Roman" w:eastAsia="Times New Roman" w:hAnsi="Times New Roman" w:cs="Times New Roman"/>
+          <w:b/>
+          <w:sz w:val="24"/>
+          <w:szCs w:val="24"/>
+        </w:rPr>
+      </w:pPr>
+      <w:r>
+        <w:rPr>
+          <w:rFonts w:ascii="Times New Roman" w:eastAsia="Times New Roman" w:hAnsi="Times New Roman" w:cs="Times New Roman"/>
+          <w:b/>
+          <w:sz w:val="24"/>
+          <w:szCs w:val="24"/>
+        </w:rPr>
+        <w:t>Econômica:</w:t>
+      </w:r>
+    </w:p>
+    <w:p>
+      <w:pPr>
+        <w:spacing w:line="360" w:lineRule="auto"/>
+        <w:rPr>
+          <w:rFonts w:ascii="Times New Roman" w:eastAsia="Times New Roman" w:hAnsi="Times New Roman" w:cs="Times New Roman"/>
+          <w:sz w:val="24"/>
+          <w:szCs w:val="24"/>
+        </w:rPr>
+      </w:pPr>
+      <w:r>
+        <w:rPr>
+          <w:rFonts w:ascii="Times New Roman" w:eastAsia="Times New Roman" w:hAnsi="Times New Roman" w:cs="Times New Roman"/>
+          <w:sz w:val="24"/>
+          <w:szCs w:val="24"/>
+        </w:rPr>
+        <w:t xml:space="preserve"> </w:t>
+      </w:r>
+      <w:r>
+        <w:rPr>
+          <w:rFonts w:ascii="Times New Roman" w:eastAsia="Times New Roman" w:hAnsi="Times New Roman" w:cs="Times New Roman"/>
+          <w:sz w:val="24"/>
+          <w:szCs w:val="24"/>
+        </w:rPr>
+        <w:tab/>
+        <w:t>*</w:t>
+      </w:r>
+      <w:r>
+        <w:rPr>
+          <w:rFonts w:ascii="Times New Roman" w:eastAsia="Times New Roman" w:hAnsi="Times New Roman" w:cs="Times New Roman"/>
+          <w:sz w:val="24"/>
+          <w:szCs w:val="24"/>
+        </w:rPr>
+        <w:t>Gasto com mão de obra;</w:t>
+      </w:r>
+    </w:p>
+    <w:p>
+      <w:pPr>
+        <w:spacing w:line="360" w:lineRule="auto"/>
+        <w:rPr>
+          <w:rFonts w:ascii="Times New Roman" w:eastAsia="Times New Roman" w:hAnsi="Times New Roman" w:cs="Times New Roman"/>
+          <w:sz w:val="24"/>
+          <w:szCs w:val="24"/>
+        </w:rPr>
+      </w:pPr>
+      <w:r>
+        <w:rPr>
+          <w:rFonts w:ascii="Times New Roman" w:eastAsia="Times New Roman" w:hAnsi="Times New Roman" w:cs="Times New Roman"/>
+          <w:sz w:val="24"/>
+          <w:szCs w:val="24"/>
+        </w:rPr>
+        <w:t xml:space="preserve"> </w:t>
+      </w:r>
+      <w:r>
+        <w:rPr>
+          <w:rFonts w:ascii="Times New Roman" w:eastAsia="Times New Roman" w:hAnsi="Times New Roman" w:cs="Times New Roman"/>
+          <w:sz w:val="24"/>
+          <w:szCs w:val="24"/>
+        </w:rPr>
+        <w:tab/>
+        <w:t>*</w:t>
+      </w:r>
+      <w:r>
+        <w:rPr>
+          <w:rFonts w:ascii="Times New Roman" w:eastAsia="Times New Roman" w:hAnsi="Times New Roman" w:cs="Times New Roman"/>
+          <w:sz w:val="24"/>
+          <w:szCs w:val="24"/>
+        </w:rPr>
+        <w:t xml:space="preserve"> Gasto com a </w:t>
+      </w:r>
+      <w:proofErr w:type="spellStart"/>
+      <w:r>
+        <w:rPr>
+          <w:rFonts w:ascii="Times New Roman" w:eastAsia="Times New Roman" w:hAnsi="Times New Roman" w:cs="Times New Roman"/>
+          <w:sz w:val="24"/>
+          <w:szCs w:val="24"/>
+        </w:rPr>
+        <w:t>cloud</w:t>
+      </w:r>
+      <w:proofErr w:type="spellEnd"/>
+      <w:r>
+        <w:rPr>
+          <w:rFonts w:ascii="Times New Roman" w:eastAsia="Times New Roman" w:hAnsi="Times New Roman" w:cs="Times New Roman"/>
+          <w:sz w:val="24"/>
+          <w:szCs w:val="24"/>
+        </w:rPr>
+        <w:t>;</w:t>
+      </w:r>
+    </w:p>
+    <w:p>
+      <w:pPr>
+        <w:spacing w:line="360" w:lineRule="auto"/>
+        <w:rPr>
+          <w:rFonts w:ascii="Times New Roman" w:eastAsia="Times New Roman" w:hAnsi="Times New Roman" w:cs="Times New Roman"/>
+          <w:sz w:val="24"/>
+          <w:szCs w:val="24"/>
+        </w:rPr>
+      </w:pPr>
+      <w:r>
+        <w:rPr>
+          <w:rFonts w:ascii="Times New Roman" w:eastAsia="Times New Roman" w:hAnsi="Times New Roman" w:cs="Times New Roman"/>
+          <w:sz w:val="24"/>
+          <w:szCs w:val="24"/>
+        </w:rPr>
+        <w:t xml:space="preserve"> </w:t>
+      </w:r>
+      <w:r>
+        <w:rPr>
+          <w:rFonts w:ascii="Times New Roman" w:eastAsia="Times New Roman" w:hAnsi="Times New Roman" w:cs="Times New Roman"/>
+          <w:sz w:val="24"/>
+          <w:szCs w:val="24"/>
+        </w:rPr>
+        <w:tab/>
+        <w:t>*</w:t>
+      </w:r>
+      <w:r>
+        <w:rPr>
+          <w:rFonts w:ascii="Times New Roman" w:eastAsia="Times New Roman" w:hAnsi="Times New Roman" w:cs="Times New Roman"/>
+          <w:sz w:val="24"/>
+          <w:szCs w:val="24"/>
+        </w:rPr>
+        <w:t xml:space="preserve">Gasto com Google </w:t>
+      </w:r>
+      <w:proofErr w:type="spellStart"/>
+      <w:r>
+        <w:rPr>
+          <w:rFonts w:ascii="Times New Roman" w:eastAsia="Times New Roman" w:hAnsi="Times New Roman" w:cs="Times New Roman"/>
+          <w:sz w:val="24"/>
+          <w:szCs w:val="24"/>
+        </w:rPr>
+        <w:t>My</w:t>
+      </w:r>
+      <w:proofErr w:type="spellEnd"/>
+      <w:r>
+        <w:rPr>
+          <w:rFonts w:ascii="Times New Roman" w:eastAsia="Times New Roman" w:hAnsi="Times New Roman" w:cs="Times New Roman"/>
+          <w:sz w:val="24"/>
+          <w:szCs w:val="24"/>
+        </w:rPr>
+        <w:t xml:space="preserve"> Business;</w:t>
+      </w:r>
+    </w:p>
+    <w:p>
+      <w:pPr>
+        <w:spacing w:line="360" w:lineRule="auto"/>
+        <w:rPr>
+          <w:rFonts w:ascii="Times New Roman" w:eastAsia="Times New Roman" w:hAnsi="Times New Roman" w:cs="Times New Roman"/>
+          <w:sz w:val="24"/>
+          <w:szCs w:val="24"/>
+        </w:rPr>
+      </w:pPr>
+      <w:r>
+        <w:rPr>
+          <w:rFonts w:ascii="Times New Roman" w:eastAsia="Times New Roman" w:hAnsi="Times New Roman" w:cs="Times New Roman"/>
+          <w:sz w:val="24"/>
+          <w:szCs w:val="24"/>
+        </w:rPr>
+        <w:lastRenderedPageBreak/>
+        <w:t xml:space="preserve"> </w:t>
+      </w:r>
+      <w:r>
+        <w:rPr>
+          <w:rFonts w:ascii="Times New Roman" w:eastAsia="Times New Roman" w:hAnsi="Times New Roman" w:cs="Times New Roman"/>
+          <w:sz w:val="24"/>
+          <w:szCs w:val="24"/>
+        </w:rPr>
+        <w:tab/>
+        <w:t>*</w:t>
+      </w:r>
+      <w:r>
+        <w:rPr>
+          <w:rFonts w:ascii="Times New Roman" w:eastAsia="Times New Roman" w:hAnsi="Times New Roman" w:cs="Times New Roman"/>
+          <w:sz w:val="24"/>
+          <w:szCs w:val="24"/>
+        </w:rPr>
+        <w:t xml:space="preserve">Sala para o </w:t>
+      </w:r>
+      <w:proofErr w:type="spellStart"/>
+      <w:r>
+        <w:rPr>
+          <w:rFonts w:ascii="Times New Roman" w:eastAsia="Times New Roman" w:hAnsi="Times New Roman" w:cs="Times New Roman"/>
+          <w:sz w:val="24"/>
+          <w:szCs w:val="24"/>
+        </w:rPr>
+        <w:t>DataCenter</w:t>
+      </w:r>
+      <w:proofErr w:type="spellEnd"/>
+      <w:r>
+        <w:rPr>
+          <w:rFonts w:ascii="Times New Roman" w:eastAsia="Times New Roman" w:hAnsi="Times New Roman" w:cs="Times New Roman"/>
+          <w:sz w:val="24"/>
+          <w:szCs w:val="24"/>
+        </w:rPr>
+        <w:t>;</w:t>
+      </w:r>
+    </w:p>
+    <w:p>
+      <w:pPr>
+        <w:spacing w:line="360" w:lineRule="auto"/>
+        <w:rPr>
+          <w:rFonts w:ascii="Times New Roman" w:eastAsia="Times New Roman" w:hAnsi="Times New Roman" w:cs="Times New Roman"/>
+          <w:b/>
+          <w:sz w:val="24"/>
+          <w:szCs w:val="24"/>
+        </w:rPr>
+      </w:pPr>
+      <w:r>
+        <w:rPr>
+          <w:rFonts w:ascii="Times New Roman" w:eastAsia="Times New Roman" w:hAnsi="Times New Roman" w:cs="Times New Roman"/>
+          <w:b/>
+          <w:sz w:val="24"/>
+          <w:szCs w:val="24"/>
+        </w:rPr>
+        <w:t>Operacional:</w:t>
+      </w:r>
+    </w:p>
+    <w:p>
+      <w:pPr>
+        <w:spacing w:line="360" w:lineRule="auto"/>
+        <w:rPr>
+          <w:rFonts w:ascii="Times New Roman" w:eastAsia="Times New Roman" w:hAnsi="Times New Roman" w:cs="Times New Roman"/>
+          <w:sz w:val="24"/>
+          <w:szCs w:val="24"/>
+        </w:rPr>
+      </w:pPr>
+      <w:r>
+        <w:rPr>
+          <w:rFonts w:ascii="Times New Roman" w:eastAsia="Times New Roman" w:hAnsi="Times New Roman" w:cs="Times New Roman"/>
+          <w:sz w:val="24"/>
+          <w:szCs w:val="24"/>
+        </w:rPr>
+        <w:t xml:space="preserve"> </w:t>
+      </w:r>
+      <w:r>
+        <w:rPr>
+          <w:rFonts w:ascii="Times New Roman" w:eastAsia="Times New Roman" w:hAnsi="Times New Roman" w:cs="Times New Roman"/>
+          <w:sz w:val="24"/>
+          <w:szCs w:val="24"/>
+        </w:rPr>
+        <w:tab/>
+        <w:t>*</w:t>
+      </w:r>
+      <w:proofErr w:type="spellStart"/>
+      <w:r>
+        <w:rPr>
+          <w:rFonts w:ascii="Times New Roman" w:eastAsia="Times New Roman" w:hAnsi="Times New Roman" w:cs="Times New Roman"/>
+          <w:sz w:val="24"/>
+          <w:szCs w:val="24"/>
+        </w:rPr>
+        <w:t>Cloud</w:t>
+      </w:r>
+      <w:proofErr w:type="spellEnd"/>
+      <w:r>
+        <w:rPr>
+          <w:rFonts w:ascii="Times New Roman" w:eastAsia="Times New Roman" w:hAnsi="Times New Roman" w:cs="Times New Roman"/>
+          <w:sz w:val="24"/>
+          <w:szCs w:val="24"/>
+        </w:rPr>
+        <w:t xml:space="preserve"> para rodar a aplicação;</w:t>
+      </w:r>
+    </w:p>
+    <w:p>
+      <w:pPr>
+        <w:spacing w:line="360" w:lineRule="auto"/>
+        <w:rPr>
+          <w:rFonts w:ascii="Times New Roman" w:eastAsia="Times New Roman" w:hAnsi="Times New Roman" w:cs="Times New Roman"/>
+          <w:sz w:val="24"/>
+          <w:szCs w:val="24"/>
+        </w:rPr>
+      </w:pPr>
+      <w:r>
+        <w:rPr>
+          <w:rFonts w:ascii="Times New Roman" w:eastAsia="Times New Roman" w:hAnsi="Times New Roman" w:cs="Times New Roman"/>
+          <w:sz w:val="24"/>
+          <w:szCs w:val="24"/>
+        </w:rPr>
+        <w:t xml:space="preserve"> </w:t>
+      </w:r>
+      <w:r>
+        <w:rPr>
+          <w:rFonts w:ascii="Times New Roman" w:eastAsia="Times New Roman" w:hAnsi="Times New Roman" w:cs="Times New Roman"/>
+          <w:sz w:val="24"/>
+          <w:szCs w:val="24"/>
+        </w:rPr>
+        <w:t xml:space="preserve"> </w:t>
+      </w:r>
+      <w:r>
+        <w:rPr>
+          <w:rFonts w:ascii="Times New Roman" w:eastAsia="Times New Roman" w:hAnsi="Times New Roman" w:cs="Times New Roman"/>
+          <w:sz w:val="24"/>
+          <w:szCs w:val="24"/>
+        </w:rPr>
+        <w:tab/>
+        <w:t>*</w:t>
+      </w:r>
+      <w:r>
+        <w:rPr>
+          <w:rFonts w:ascii="Times New Roman" w:eastAsia="Times New Roman" w:hAnsi="Times New Roman" w:cs="Times New Roman"/>
+          <w:sz w:val="24"/>
+          <w:szCs w:val="24"/>
+        </w:rPr>
+        <w:t>Cliente irá precisar de um celular;</w:t>
+      </w:r>
+    </w:p>
+    <w:p>
+      <w:pPr>
+        <w:spacing w:line="360" w:lineRule="auto"/>
+        <w:rPr>
+          <w:rFonts w:ascii="Times New Roman" w:eastAsia="Times New Roman" w:hAnsi="Times New Roman" w:cs="Times New Roman"/>
+          <w:sz w:val="24"/>
+          <w:szCs w:val="24"/>
+        </w:rPr>
+      </w:pPr>
+      <w:r>
+        <w:rPr>
+          <w:rFonts w:ascii="Times New Roman" w:eastAsia="Times New Roman" w:hAnsi="Times New Roman" w:cs="Times New Roman"/>
+          <w:sz w:val="24"/>
+          <w:szCs w:val="24"/>
+        </w:rPr>
+        <w:t xml:space="preserve"> </w:t>
+      </w:r>
+      <w:r>
+        <w:rPr>
+          <w:rFonts w:ascii="Times New Roman" w:eastAsia="Times New Roman" w:hAnsi="Times New Roman" w:cs="Times New Roman"/>
+          <w:sz w:val="24"/>
+          <w:szCs w:val="24"/>
+        </w:rPr>
+        <w:tab/>
+        <w:t xml:space="preserve">* </w:t>
+      </w:r>
+      <w:r>
+        <w:rPr>
+          <w:rFonts w:ascii="Times New Roman" w:eastAsia="Times New Roman" w:hAnsi="Times New Roman" w:cs="Times New Roman"/>
+          <w:sz w:val="24"/>
+          <w:szCs w:val="24"/>
+        </w:rPr>
+        <w:t xml:space="preserve">Espaço para o </w:t>
+      </w:r>
+      <w:proofErr w:type="spellStart"/>
+      <w:r>
+        <w:rPr>
+          <w:rFonts w:ascii="Times New Roman" w:eastAsia="Times New Roman" w:hAnsi="Times New Roman" w:cs="Times New Roman"/>
+          <w:sz w:val="24"/>
+          <w:szCs w:val="24"/>
+        </w:rPr>
+        <w:t>DataCenter</w:t>
+      </w:r>
+      <w:proofErr w:type="spellEnd"/>
+      <w:r>
+        <w:rPr>
+          <w:rFonts w:ascii="Times New Roman" w:eastAsia="Times New Roman" w:hAnsi="Times New Roman" w:cs="Times New Roman"/>
+          <w:sz w:val="24"/>
+          <w:szCs w:val="24"/>
+        </w:rPr>
+        <w:t>;</w:t>
+      </w:r>
     </w:p>
     <w:p>
       <w:pPr>
@@ -1422,19 +2046,19 @@
     <w:p>
       <w:pPr>
         <w:spacing w:line="360" w:lineRule="auto"/>
-        <w:rPr>
-          <w:rFonts w:ascii="Times New Roman" w:eastAsia="Times New Roman" w:hAnsi="Times New Roman" w:cs="Times New Roman"/>
-          <w:sz w:val="24"/>
-          <w:szCs w:val="24"/>
-        </w:rPr>
-      </w:pPr>
-      <w:r>
-        <w:rPr>
-          <w:rFonts w:ascii="Times New Roman" w:eastAsia="Times New Roman" w:hAnsi="Times New Roman" w:cs="Times New Roman"/>
-          <w:sz w:val="24"/>
-          <w:szCs w:val="24"/>
-        </w:rPr>
-        <w:tab/>
+        <w:ind w:left="720"/>
+        <w:rPr>
+          <w:rFonts w:ascii="Times New Roman" w:eastAsia="Times New Roman" w:hAnsi="Times New Roman" w:cs="Times New Roman"/>
+          <w:sz w:val="24"/>
+          <w:szCs w:val="24"/>
+        </w:rPr>
+      </w:pPr>
+      <w:r>
+        <w:rPr>
+          <w:rFonts w:ascii="Times New Roman" w:eastAsia="Times New Roman" w:hAnsi="Times New Roman" w:cs="Times New Roman"/>
+          <w:sz w:val="24"/>
+          <w:szCs w:val="24"/>
+        </w:rPr>
         <w:t>* É interessante ter um serviço de comunicação rem</w:t>
       </w:r>
       <w:r>
@@ -1495,7 +2119,6 @@
           <w:sz w:val="24"/>
           <w:szCs w:val="24"/>
         </w:rPr>
-        <w:lastRenderedPageBreak/>
         <w:tab/>
         <w:t>* Disponibilidade de Suporte</w:t>
       </w:r>
@@ -1820,6 +2443,7 @@
           <w:sz w:val="24"/>
           <w:szCs w:val="24"/>
         </w:rPr>
+        <w:lastRenderedPageBreak/>
         <w:t xml:space="preserve">270 R$ - Plano Básico + Funcionalidade De </w:t>
       </w:r>
       <w:r>
@@ -1937,7 +2561,6 @@
           <w:szCs w:val="24"/>
         </w:rPr>
       </w:pPr>
-      <w:bookmarkStart w:id="0" w:name="_GoBack"/>
       <w:r>
         <w:rPr>
           <w:rFonts w:ascii="Times New Roman" w:eastAsia="Times New Roman" w:hAnsi="Times New Roman" w:cs="Times New Roman"/>
@@ -2206,7 +2829,6 @@
         <w:t>- Ter um aplicativo de boa performance;</w:t>
       </w:r>
     </w:p>
-    <w:bookmarkEnd w:id="0"/>
     <w:p>
       <w:pPr>
         <w:spacing w:line="360" w:lineRule="auto"/>
@@ -2234,7 +2856,6 @@
           <w:sz w:val="24"/>
           <w:szCs w:val="24"/>
         </w:rPr>
-        <w:lastRenderedPageBreak/>
         <w:t>Referências:</w:t>
       </w:r>
     </w:p>
